--- a/Documentation/Development Guide.docx
+++ b/Documentation/Development Guide.docx
@@ -50,6 +50,18 @@
       </w:pPr>
       <w:r>
         <w:t>Database setup and initialize</w:t>
+      </w:r>
+    </w:p>
+    <w:p>
+      <w:pPr>
+        <w:pStyle w:val="ListParagraph"/>
+        <w:numPr>
+          <w:ilvl w:val="0"/>
+          <w:numId w:val="2"/>
+        </w:numPr>
+      </w:pPr>
+      <w:r>
+        <w:t>Client</w:t>
       </w:r>
     </w:p>
     <w:p>
@@ -200,7 +212,15 @@
           </w:tcPr>
           <w:p>
             <w:r>
-              <w:t>Build in HTTPServer in python3</w:t>
+              <w:t xml:space="preserve">Build in </w:t>
+            </w:r>
+            <w:proofErr w:type="spellStart"/>
+            <w:r>
+              <w:t>HTTPServer</w:t>
+            </w:r>
+            <w:proofErr w:type="spellEnd"/>
+            <w:r>
+              <w:t xml:space="preserve"> in python3</w:t>
             </w:r>
           </w:p>
         </w:tc>
@@ -212,13 +232,7 @@
           </w:tcPr>
           <w:p>
             <w:r>
-              <w:t>Python</w:t>
-            </w:r>
-            <w:r>
-              <w:t xml:space="preserve"> / PIP3</w:t>
-            </w:r>
-            <w:r>
-              <w:t xml:space="preserve"> version</w:t>
+              <w:t>Python / PIP3 version</w:t>
             </w:r>
           </w:p>
         </w:tc>
@@ -250,7 +264,10 @@
           </w:tcPr>
           <w:p>
             <w:r>
-              <w:t>&gt;= 6.1.4</w:t>
+              <w:t xml:space="preserve">&gt;= </w:t>
+            </w:r>
+            <w:r>
+              <w:t xml:space="preserve">12.18.0 </w:t>
             </w:r>
           </w:p>
         </w:tc>
@@ -512,6 +529,61 @@
         </w:tc>
       </w:tr>
     </w:tbl>
+    <w:p/>
+    <w:p>
+      <w:r>
+        <w:br w:type="page"/>
+      </w:r>
+    </w:p>
+    <w:p/>
+    <w:p>
+      <w:pPr>
+        <w:pStyle w:val="ListParagraph"/>
+        <w:numPr>
+          <w:ilvl w:val="0"/>
+          <w:numId w:val="3"/>
+        </w:numPr>
+      </w:pPr>
+      <w:r>
+        <w:t>Client</w:t>
+      </w:r>
+    </w:p>
+    <w:p/>
+    <w:p>
+      <w:r>
+        <w:t xml:space="preserve">First obtain the package using </w:t>
+      </w:r>
+      <w:proofErr w:type="spellStart"/>
+      <w:r>
+        <w:t>npm</w:t>
+      </w:r>
+      <w:proofErr w:type="spellEnd"/>
+      <w:r>
+        <w:t xml:space="preserve"> install . It will load the </w:t>
+      </w:r>
+      <w:proofErr w:type="spellStart"/>
+      <w:r>
+        <w:t>package.json</w:t>
+      </w:r>
+      <w:proofErr w:type="spellEnd"/>
+      <w:r>
+        <w:t xml:space="preserve"> </w:t>
+      </w:r>
+    </w:p>
+    <w:p/>
+    <w:p>
+      <w:r>
+        <w:t xml:space="preserve">Inside /Client/App.js, you can config the HOST in line 7 for the backend </w:t>
+      </w:r>
+      <w:proofErr w:type="spellStart"/>
+      <w:r>
+        <w:t>url</w:t>
+      </w:r>
+      <w:proofErr w:type="spellEnd"/>
+      <w:r>
+        <w:t xml:space="preserve"> (Currently is pointing to localhost 8081)</w:t>
+      </w:r>
+    </w:p>
     <w:p/>
     <w:p>
       <w:r>
@@ -672,14 +744,7 @@
                 <w:rFonts w:ascii="Menlo" w:hAnsi="Menlo" w:cs="Menlo"/>
                 <w:lang w:val="en-GB"/>
               </w:rPr>
-              <w:t xml:space="preserve">PK: </w:t>
-            </w:r>
-            <w:r>
-              <w:rPr>
-                <w:rFonts w:ascii="Menlo" w:hAnsi="Menlo" w:cs="Menlo"/>
-                <w:lang w:val="en-GB"/>
-              </w:rPr>
-              <w:t>USER_UUID</w:t>
+              <w:t>PK: USER_UUID</w:t>
             </w:r>
           </w:p>
         </w:tc>
@@ -740,14 +805,7 @@
                 <w:rFonts w:ascii="Menlo" w:hAnsi="Menlo" w:cs="Menlo"/>
                 <w:lang w:val="en-GB"/>
               </w:rPr>
-              <w:t xml:space="preserve">PK: </w:t>
-            </w:r>
-            <w:r>
-              <w:rPr>
-                <w:rFonts w:ascii="Menlo" w:hAnsi="Menlo" w:cs="Menlo"/>
-                <w:lang w:val="en-GB"/>
-              </w:rPr>
-              <w:t>SESSION_ID</w:t>
+              <w:t>PK: SESSION_ID</w:t>
             </w:r>
           </w:p>
           <w:p>
@@ -820,14 +878,7 @@
                 <w:rFonts w:ascii="Menlo" w:hAnsi="Menlo" w:cs="Menlo"/>
                 <w:lang w:val="en-GB"/>
               </w:rPr>
-              <w:t xml:space="preserve">PK: </w:t>
-            </w:r>
-            <w:r>
-              <w:rPr>
-                <w:rFonts w:ascii="Menlo" w:hAnsi="Menlo" w:cs="Menlo"/>
-                <w:lang w:val="en-GB"/>
-              </w:rPr>
-              <w:t>ITEM_UUID</w:t>
+              <w:t>PK: ITEM_UUID</w:t>
             </w:r>
           </w:p>
           <w:p>
@@ -899,14 +950,7 @@
                 <w:rFonts w:ascii="Menlo" w:hAnsi="Menlo" w:cs="Menlo"/>
                 <w:lang w:val="en-GB"/>
               </w:rPr>
-              <w:t>PK: PURCHASE</w:t>
-            </w:r>
-            <w:r>
-              <w:rPr>
-                <w:rFonts w:ascii="Menlo" w:hAnsi="Menlo" w:cs="Menlo"/>
-                <w:lang w:val="en-GB"/>
-              </w:rPr>
-              <w:t>_UUID</w:t>
+              <w:t>PK: PURCHASE_UUID</w:t>
             </w:r>
           </w:p>
           <w:p>
@@ -999,7 +1043,23 @@
                 <w:rFonts w:ascii="Menlo" w:hAnsi="Menlo" w:cs="Menlo"/>
                 <w:lang w:val="en-GB"/>
               </w:rPr>
-              <w:t>Purchase orders that depends on USER and ITEM records</w:t>
+              <w:t xml:space="preserve">Purchase orders that </w:t>
+            </w:r>
+            <w:proofErr w:type="gramStart"/>
+            <w:r>
+              <w:rPr>
+                <w:rFonts w:ascii="Menlo" w:hAnsi="Menlo" w:cs="Menlo"/>
+                <w:lang w:val="en-GB"/>
+              </w:rPr>
+              <w:t>depends</w:t>
+            </w:r>
+            <w:proofErr w:type="gramEnd"/>
+            <w:r>
+              <w:rPr>
+                <w:rFonts w:ascii="Menlo" w:hAnsi="Menlo" w:cs="Menlo"/>
+                <w:lang w:val="en-GB"/>
+              </w:rPr>
+              <w:t xml:space="preserve"> on USER and ITEM records</w:t>
             </w:r>
           </w:p>
         </w:tc>
@@ -1026,7 +1086,15 @@
     </w:p>
     <w:p>
       <w:r>
-        <w:t>Please refer to WS_XXXXX.yml for more information</w:t>
+        <w:t xml:space="preserve">Please refer to </w:t>
+      </w:r>
+      <w:proofErr w:type="spellStart"/>
+      <w:r>
+        <w:t>WS_XXXXX.yml</w:t>
+      </w:r>
+      <w:proofErr w:type="spellEnd"/>
+      <w:r>
+        <w:t xml:space="preserve"> for more information</w:t>
       </w:r>
     </w:p>
     <w:p/>
@@ -1061,7 +1129,11 @@
       </w:r>
     </w:p>
     <w:p/>
-    <w:p/>
+    <w:p>
+      <w:r>
+        <w:t>TBC</w:t>
+      </w:r>
+    </w:p>
     <w:p/>
     <w:p/>
     <w:p/>
@@ -1130,21 +1202,12 @@
           </w:tcPr>
           <w:p>
             <w:r>
-              <w:t xml:space="preserve">Unit test </w:t>
-            </w:r>
-            <w:r>
-              <w:t>for session generation, queue waiting, getting status and submit orders</w:t>
-            </w:r>
-          </w:p>
-          <w:p>
-            <w:r>
-              <w:t>To run , execute python3 ./test_</w:t>
-            </w:r>
-            <w:r>
-              <w:t>order</w:t>
-            </w:r>
-            <w:r>
-              <w:t>.py</w:t>
+              <w:t>Unit test for session generation, queue waiting, getting status and submit orders</w:t>
+            </w:r>
+          </w:p>
+          <w:p>
+            <w:r>
+              <w:t>To run , execute python3 ./test_order.py</w:t>
             </w:r>
           </w:p>
         </w:tc>
@@ -1242,7 +1305,23 @@
               <w:t>Since u</w:t>
             </w:r>
             <w:r>
-              <w:t>sing cryptography / cryptocode / simple-crypt will show invalid elf header in AWS Lambda (Under osx development). This project will use JWT for configuration encryption and decryption.</w:t>
+              <w:t xml:space="preserve">sing cryptography / </w:t>
+            </w:r>
+            <w:proofErr w:type="spellStart"/>
+            <w:r>
+              <w:t>cryptocode</w:t>
+            </w:r>
+            <w:proofErr w:type="spellEnd"/>
+            <w:r>
+              <w:t xml:space="preserve"> / simple-crypt will show invalid elf header in AWS Lambda (Under </w:t>
+            </w:r>
+            <w:proofErr w:type="spellStart"/>
+            <w:r>
+              <w:t>osx</w:t>
+            </w:r>
+            <w:proofErr w:type="spellEnd"/>
+            <w:r>
+              <w:t xml:space="preserve"> development). This project will use JWT for configuration encryption and decryption.</w:t>
             </w:r>
           </w:p>
         </w:tc>

--- a/Documentation/Development Guide.docx
+++ b/Documentation/Development Guide.docx
@@ -212,15 +212,7 @@
           </w:tcPr>
           <w:p>
             <w:r>
-              <w:t xml:space="preserve">Build in </w:t>
-            </w:r>
-            <w:proofErr w:type="spellStart"/>
-            <w:r>
-              <w:t>HTTPServer</w:t>
-            </w:r>
-            <w:proofErr w:type="spellEnd"/>
-            <w:r>
-              <w:t xml:space="preserve"> in python3</w:t>
+              <w:t>Build in HTTPServer in python3</w:t>
             </w:r>
           </w:p>
         </w:tc>
@@ -551,40 +543,21 @@
     <w:p/>
     <w:p>
       <w:r>
-        <w:t xml:space="preserve">First obtain the package using </w:t>
-      </w:r>
-      <w:proofErr w:type="spellStart"/>
-      <w:r>
-        <w:t>npm</w:t>
-      </w:r>
-      <w:proofErr w:type="spellEnd"/>
-      <w:r>
-        <w:t xml:space="preserve"> install . It will load the </w:t>
-      </w:r>
-      <w:proofErr w:type="spellStart"/>
-      <w:r>
-        <w:t>package.json</w:t>
-      </w:r>
-      <w:proofErr w:type="spellEnd"/>
-      <w:r>
-        <w:t xml:space="preserve"> </w:t>
+        <w:t xml:space="preserve">First obtain the package using npm install . It will load the package.json </w:t>
       </w:r>
     </w:p>
     <w:p/>
     <w:p>
       <w:r>
-        <w:t xml:space="preserve">Inside /Client/App.js, you can config the HOST in line 7 for the backend </w:t>
-      </w:r>
-      <w:proofErr w:type="spellStart"/>
-      <w:r>
-        <w:t>url</w:t>
-      </w:r>
-      <w:proofErr w:type="spellEnd"/>
-      <w:r>
-        <w:t xml:space="preserve"> (Currently is pointing to localhost 8081)</w:t>
+        <w:t>Inside /Client/App.js, you can config the HOST in line 7 for the backend url (Currently is pointing to localhost 8081)</w:t>
       </w:r>
     </w:p>
     <w:p/>
+    <w:p>
+      <w:r>
+        <w:t>You can run local development via npm run start</w:t>
+      </w:r>
+    </w:p>
     <w:p>
       <w:r>
         <w:br w:type="page"/>
@@ -1043,23 +1016,7 @@
                 <w:rFonts w:ascii="Menlo" w:hAnsi="Menlo" w:cs="Menlo"/>
                 <w:lang w:val="en-GB"/>
               </w:rPr>
-              <w:t xml:space="preserve">Purchase orders that </w:t>
-            </w:r>
-            <w:proofErr w:type="gramStart"/>
-            <w:r>
-              <w:rPr>
-                <w:rFonts w:ascii="Menlo" w:hAnsi="Menlo" w:cs="Menlo"/>
-                <w:lang w:val="en-GB"/>
-              </w:rPr>
-              <w:t>depends</w:t>
-            </w:r>
-            <w:proofErr w:type="gramEnd"/>
-            <w:r>
-              <w:rPr>
-                <w:rFonts w:ascii="Menlo" w:hAnsi="Menlo" w:cs="Menlo"/>
-                <w:lang w:val="en-GB"/>
-              </w:rPr>
-              <w:t xml:space="preserve"> on USER and ITEM records</w:t>
+              <w:t>Purchase orders that depends on USER and ITEM records</w:t>
             </w:r>
           </w:p>
         </w:tc>
@@ -1086,15 +1043,7 @@
     </w:p>
     <w:p>
       <w:r>
-        <w:t xml:space="preserve">Please refer to </w:t>
-      </w:r>
-      <w:proofErr w:type="spellStart"/>
-      <w:r>
-        <w:t>WS_XXXXX.yml</w:t>
-      </w:r>
-      <w:proofErr w:type="spellEnd"/>
-      <w:r>
-        <w:t xml:space="preserve"> for more information</w:t>
+        <w:t>Please refer to WS_XXXXX.yml for more information</w:t>
       </w:r>
     </w:p>
     <w:p/>
@@ -1305,23 +1254,7 @@
               <w:t>Since u</w:t>
             </w:r>
             <w:r>
-              <w:t xml:space="preserve">sing cryptography / </w:t>
-            </w:r>
-            <w:proofErr w:type="spellStart"/>
-            <w:r>
-              <w:t>cryptocode</w:t>
-            </w:r>
-            <w:proofErr w:type="spellEnd"/>
-            <w:r>
-              <w:t xml:space="preserve"> / simple-crypt will show invalid elf header in AWS Lambda (Under </w:t>
-            </w:r>
-            <w:proofErr w:type="spellStart"/>
-            <w:r>
-              <w:t>osx</w:t>
-            </w:r>
-            <w:proofErr w:type="spellEnd"/>
-            <w:r>
-              <w:t xml:space="preserve"> development). This project will use JWT for configuration encryption and decryption.</w:t>
+              <w:t>sing cryptography / cryptocode / simple-crypt will show invalid elf header in AWS Lambda (Under osx development). This project will use JWT for configuration encryption and decryption.</w:t>
             </w:r>
           </w:p>
         </w:tc>
